--- a/Kt1/WP1.5/Backup procedure.docx
+++ b/Kt1/WP1.5/Backup procedure.docx
@@ -34,8 +34,8 @@
       </w:r>
     </w:p>
     <w:p>
-      <w:bookmarkStart w:id="0" w:name="_Toc432066896"/>
-      <w:bookmarkStart w:id="1" w:name="_Toc432066918"/>
+      <w:bookmarkStart w:id="0" w:name="_Toc432066918"/>
+      <w:bookmarkStart w:id="1" w:name="_Toc432066896"/>
     </w:p>
     <w:p/>
     <w:p/>
@@ -86,7 +86,7 @@
         </w:rPr>
       </w:pPr>
       <w:bookmarkStart w:id="2" w:name="_Toc444167581"/>
-      <w:bookmarkStart w:id="3" w:name="_Toc448916636"/>
+      <w:bookmarkStart w:id="3" w:name="_Toc450389383"/>
       <w:r>
         <w:rPr>
           <w:rFonts w:asciiTheme="minorHAnsi" w:hAnsiTheme="minorHAnsi"/>
@@ -1173,14 +1173,12 @@
               <w:rFonts w:asciiTheme="minorHAnsi" w:hAnsiTheme="minorHAnsi"/>
             </w:rPr>
           </w:pPr>
-          <w:proofErr w:type="spellStart"/>
           <w:r>
             <w:rPr>
               <w:rFonts w:asciiTheme="minorHAnsi" w:hAnsiTheme="minorHAnsi"/>
             </w:rPr>
             <w:t>Inhoud</w:t>
           </w:r>
-          <w:proofErr w:type="spellEnd"/>
         </w:p>
         <w:p>
           <w:pPr>
@@ -1200,7 +1198,7 @@
           <w:r>
             <w:fldChar w:fldCharType="separate"/>
           </w:r>
-          <w:hyperlink w:anchor="_Toc448916636" w:history="1">
+          <w:hyperlink w:anchor="_Toc450389383" w:history="1">
             <w:r>
               <w:rPr>
                 <w:rStyle w:val="Hyperlink"/>
@@ -1227,7 +1225,7 @@
                 <w:noProof/>
                 <w:webHidden/>
               </w:rPr>
-              <w:instrText xml:space="preserve"> PAGEREF _Toc448916636 \h </w:instrText>
+              <w:instrText xml:space="preserve"> PAGEREF _Toc450389383 \h </w:instrText>
             </w:r>
             <w:r>
               <w:rPr>
@@ -1267,7 +1265,7 @@
               <w:lang w:eastAsia="nl-NL"/>
             </w:rPr>
           </w:pPr>
-          <w:hyperlink w:anchor="_Toc448916637" w:history="1">
+          <w:hyperlink w:anchor="_Toc450389384" w:history="1">
             <w:r>
               <w:rPr>
                 <w:rStyle w:val="Hyperlink"/>
@@ -1294,7 +1292,7 @@
                 <w:noProof/>
                 <w:webHidden/>
               </w:rPr>
-              <w:instrText xml:space="preserve"> PAGEREF _Toc448916637 \h </w:instrText>
+              <w:instrText xml:space="preserve"> PAGEREF _Toc450389384 \h </w:instrText>
             </w:r>
             <w:r>
               <w:rPr>
@@ -1337,7 +1335,7 @@
               <w:lang w:eastAsia="nl-NL"/>
             </w:rPr>
           </w:pPr>
-          <w:hyperlink w:anchor="_Toc448916638" w:history="1">
+          <w:hyperlink w:anchor="_Toc450389385" w:history="1">
             <w:r>
               <w:rPr>
                 <w:rStyle w:val="Hyperlink"/>
@@ -1364,7 +1362,7 @@
                 <w:noProof/>
                 <w:webHidden/>
               </w:rPr>
-              <w:instrText xml:space="preserve"> PAGEREF _Toc448916638 \h </w:instrText>
+              <w:instrText xml:space="preserve"> PAGEREF _Toc450389385 \h </w:instrText>
             </w:r>
             <w:r>
               <w:rPr>
@@ -1407,7 +1405,7 @@
               <w:lang w:eastAsia="nl-NL"/>
             </w:rPr>
           </w:pPr>
-          <w:hyperlink w:anchor="_Toc448916639" w:history="1">
+          <w:hyperlink w:anchor="_Toc450389386" w:history="1">
             <w:r>
               <w:rPr>
                 <w:rStyle w:val="Hyperlink"/>
@@ -1435,7 +1433,7 @@
                 <w:noProof/>
                 <w:webHidden/>
               </w:rPr>
-              <w:instrText xml:space="preserve"> PAGEREF _Toc448916639 \h </w:instrText>
+              <w:instrText xml:space="preserve"> PAGEREF _Toc450389386 \h </w:instrText>
             </w:r>
             <w:r>
               <w:rPr>
@@ -1478,14 +1476,14 @@
               <w:lang w:eastAsia="nl-NL"/>
             </w:rPr>
           </w:pPr>
-          <w:hyperlink w:anchor="_Toc448916640" w:history="1">
+          <w:hyperlink w:anchor="_Toc450389387" w:history="1">
             <w:r>
               <w:rPr>
                 <w:rStyle w:val="Hyperlink"/>
                 <w:i/>
                 <w:noProof/>
               </w:rPr>
-              <w:t>Procedure 1.1 Externe gebruiker importeren</w:t>
+              <w:t>Procedure 1.1 gebruiker importeren</w:t>
             </w:r>
             <w:r>
               <w:rPr>
@@ -1506,7 +1504,7 @@
                 <w:noProof/>
                 <w:webHidden/>
               </w:rPr>
-              <w:instrText xml:space="preserve"> PAGEREF _Toc448916640 \h </w:instrText>
+              <w:instrText xml:space="preserve"> PAGEREF _Toc450389387 \h </w:instrText>
             </w:r>
             <w:r>
               <w:rPr>
@@ -1527,6 +1525,76 @@
                 <w:webHidden/>
               </w:rPr>
               <w:t>3</w:t>
+            </w:r>
+            <w:r>
+              <w:rPr>
+                <w:noProof/>
+                <w:webHidden/>
+              </w:rPr>
+              <w:fldChar w:fldCharType="end"/>
+            </w:r>
+          </w:hyperlink>
+        </w:p>
+        <w:p>
+          <w:pPr>
+            <w:pStyle w:val="Inhopg2"/>
+            <w:tabs>
+              <w:tab w:val="right" w:leader="dot" w:pos="9016"/>
+            </w:tabs>
+            <w:rPr>
+              <w:rFonts w:eastAsiaTheme="minorEastAsia"/>
+              <w:noProof/>
+              <w:lang w:eastAsia="nl-NL"/>
+            </w:rPr>
+          </w:pPr>
+          <w:hyperlink w:anchor="_Toc450389388" w:history="1">
+            <w:r>
+              <w:rPr>
+                <w:rStyle w:val="Hyperlink"/>
+                <w:noProof/>
+              </w:rPr>
+              <w:t>Back up creëren van de ontwikkelomgeving</w:t>
+            </w:r>
+            <w:r>
+              <w:rPr>
+                <w:noProof/>
+                <w:webHidden/>
+              </w:rPr>
+              <w:tab/>
+            </w:r>
+            <w:r>
+              <w:rPr>
+                <w:noProof/>
+                <w:webHidden/>
+              </w:rPr>
+              <w:fldChar w:fldCharType="begin"/>
+            </w:r>
+            <w:r>
+              <w:rPr>
+                <w:noProof/>
+                <w:webHidden/>
+              </w:rPr>
+              <w:instrText xml:space="preserve"> PAGEREF _Toc450389388 \h </w:instrText>
+            </w:r>
+            <w:r>
+              <w:rPr>
+                <w:noProof/>
+                <w:webHidden/>
+              </w:rPr>
+            </w:r>
+            <w:r>
+              <w:rPr>
+                <w:noProof/>
+                <w:webHidden/>
+              </w:rPr>
+              <w:fldChar w:fldCharType="separate"/>
+            </w:r>
+            <w:r>
+              <w:rPr>
+                <w:noProof/>
+                <w:webHidden/>
+              </w:rPr>
+              <w:t>4</w:t>
             </w:r>
             <w:r>
               <w:rPr>
@@ -1549,14 +1617,14 @@
               <w:lang w:eastAsia="nl-NL"/>
             </w:rPr>
           </w:pPr>
-          <w:hyperlink w:anchor="_Toc448916641" w:history="1">
+          <w:hyperlink w:anchor="_Toc450389389" w:history="1">
             <w:r>
               <w:rPr>
                 <w:rStyle w:val="Hyperlink"/>
                 <w:i/>
                 <w:noProof/>
               </w:rPr>
-              <w:t>Procedure 1.2 Interne gebruiker importeren</w:t>
+              <w:t>Voorwoord</w:t>
             </w:r>
             <w:r>
               <w:rPr>
@@ -1577,7 +1645,7 @@
                 <w:noProof/>
                 <w:webHidden/>
               </w:rPr>
-              <w:instrText xml:space="preserve"> PAGEREF _Toc448916641 \h </w:instrText>
+              <w:instrText xml:space="preserve"> PAGEREF _Toc450389389 \h </w:instrText>
             </w:r>
             <w:r>
               <w:rPr>
@@ -1597,77 +1665,7 @@
                 <w:noProof/>
                 <w:webHidden/>
               </w:rPr>
-              <w:t>3</w:t>
-            </w:r>
-            <w:r>
-              <w:rPr>
-                <w:noProof/>
-                <w:webHidden/>
-              </w:rPr>
-              <w:fldChar w:fldCharType="end"/>
-            </w:r>
-          </w:hyperlink>
-        </w:p>
-        <w:p>
-          <w:pPr>
-            <w:pStyle w:val="Inhopg2"/>
-            <w:tabs>
-              <w:tab w:val="right" w:leader="dot" w:pos="9016"/>
-            </w:tabs>
-            <w:rPr>
-              <w:rFonts w:eastAsiaTheme="minorEastAsia"/>
-              <w:noProof/>
-              <w:lang w:eastAsia="nl-NL"/>
-            </w:rPr>
-          </w:pPr>
-          <w:hyperlink w:anchor="_Toc448916642" w:history="1">
-            <w:r>
-              <w:rPr>
-                <w:rStyle w:val="Hyperlink"/>
-                <w:noProof/>
-              </w:rPr>
-              <w:t>Back up creëren van de ontwikkelomgeving</w:t>
-            </w:r>
-            <w:r>
-              <w:rPr>
-                <w:noProof/>
-                <w:webHidden/>
-              </w:rPr>
-              <w:tab/>
-            </w:r>
-            <w:r>
-              <w:rPr>
-                <w:noProof/>
-                <w:webHidden/>
-              </w:rPr>
-              <w:fldChar w:fldCharType="begin"/>
-            </w:r>
-            <w:r>
-              <w:rPr>
-                <w:noProof/>
-                <w:webHidden/>
-              </w:rPr>
-              <w:instrText xml:space="preserve"> PAGEREF _Toc448916642 \h </w:instrText>
-            </w:r>
-            <w:r>
-              <w:rPr>
-                <w:noProof/>
-                <w:webHidden/>
-              </w:rPr>
-            </w:r>
-            <w:r>
-              <w:rPr>
-                <w:noProof/>
-                <w:webHidden/>
-              </w:rPr>
-              <w:fldChar w:fldCharType="separate"/>
-            </w:r>
-            <w:r>
-              <w:rPr>
-                <w:noProof/>
-                <w:webHidden/>
-              </w:rPr>
-              <w:t>3</w:t>
+              <w:t>4</w:t>
             </w:r>
             <w:r>
               <w:rPr>
@@ -1690,14 +1688,14 @@
               <w:lang w:eastAsia="nl-NL"/>
             </w:rPr>
           </w:pPr>
-          <w:hyperlink w:anchor="_Toc448916643" w:history="1">
+          <w:hyperlink w:anchor="_Toc450389390" w:history="1">
             <w:r>
               <w:rPr>
                 <w:rStyle w:val="Hyperlink"/>
                 <w:i/>
                 <w:noProof/>
               </w:rPr>
-              <w:t>Voorwoord</w:t>
+              <w:t>Procedure 1.1 Ontwikkelomgeving back-up</w:t>
             </w:r>
             <w:r>
               <w:rPr>
@@ -1718,7 +1716,7 @@
                 <w:noProof/>
                 <w:webHidden/>
               </w:rPr>
-              <w:instrText xml:space="preserve"> PAGEREF _Toc448916643 \h </w:instrText>
+              <w:instrText xml:space="preserve"> PAGEREF _Toc450389390 \h </w:instrText>
             </w:r>
             <w:r>
               <w:rPr>
@@ -1738,78 +1736,7 @@
                 <w:noProof/>
                 <w:webHidden/>
               </w:rPr>
-              <w:t>3</w:t>
-            </w:r>
-            <w:r>
-              <w:rPr>
-                <w:noProof/>
-                <w:webHidden/>
-              </w:rPr>
-              <w:fldChar w:fldCharType="end"/>
-            </w:r>
-          </w:hyperlink>
-        </w:p>
-        <w:p>
-          <w:pPr>
-            <w:pStyle w:val="Inhopg3"/>
-            <w:tabs>
-              <w:tab w:val="right" w:leader="dot" w:pos="9016"/>
-            </w:tabs>
-            <w:rPr>
-              <w:rFonts w:eastAsiaTheme="minorEastAsia"/>
-              <w:noProof/>
-              <w:lang w:eastAsia="nl-NL"/>
-            </w:rPr>
-          </w:pPr>
-          <w:hyperlink w:anchor="_Toc448916644" w:history="1">
-            <w:r>
-              <w:rPr>
-                <w:rStyle w:val="Hyperlink"/>
-                <w:i/>
-                <w:noProof/>
-              </w:rPr>
-              <w:t>Procedure 1.1 Ontwikkelomgeving back-up</w:t>
-            </w:r>
-            <w:r>
-              <w:rPr>
-                <w:noProof/>
-                <w:webHidden/>
-              </w:rPr>
-              <w:tab/>
-            </w:r>
-            <w:r>
-              <w:rPr>
-                <w:noProof/>
-                <w:webHidden/>
-              </w:rPr>
-              <w:fldChar w:fldCharType="begin"/>
-            </w:r>
-            <w:r>
-              <w:rPr>
-                <w:noProof/>
-                <w:webHidden/>
-              </w:rPr>
-              <w:instrText xml:space="preserve"> PAGEREF _Toc448916644 \h </w:instrText>
-            </w:r>
-            <w:r>
-              <w:rPr>
-                <w:noProof/>
-                <w:webHidden/>
-              </w:rPr>
-            </w:r>
-            <w:r>
-              <w:rPr>
-                <w:noProof/>
-                <w:webHidden/>
-              </w:rPr>
-              <w:fldChar w:fldCharType="separate"/>
-            </w:r>
-            <w:r>
-              <w:rPr>
-                <w:noProof/>
-                <w:webHidden/>
-              </w:rPr>
-              <w:t>3</w:t>
+              <w:t>4</w:t>
             </w:r>
             <w:r>
               <w:rPr>
@@ -1840,7 +1767,7 @@
         </w:rPr>
         <w:br w:type="page"/>
       </w:r>
-      <w:bookmarkStart w:id="5" w:name="_Toc448916637"/>
+      <w:bookmarkStart w:id="5" w:name="_Toc450389384"/>
       <w:r>
         <w:rPr>
           <w:rFonts w:asciiTheme="minorHAnsi" w:hAnsiTheme="minorHAnsi"/>
@@ -1858,7 +1785,7 @@
           <w:sz w:val="28"/>
         </w:rPr>
       </w:pPr>
-      <w:bookmarkStart w:id="6" w:name="_Toc448916638"/>
+      <w:bookmarkStart w:id="6" w:name="_Toc450389385"/>
       <w:r>
         <w:rPr>
           <w:rFonts w:asciiTheme="minorHAnsi" w:hAnsiTheme="minorHAnsi"/>
@@ -1878,7 +1805,7 @@
           <w:sz w:val="24"/>
         </w:rPr>
       </w:pPr>
-      <w:bookmarkStart w:id="7" w:name="_Toc448916639"/>
+      <w:bookmarkStart w:id="7" w:name="_Toc450389386"/>
       <w:r>
         <w:rPr>
           <w:rFonts w:asciiTheme="minorHAnsi" w:hAnsiTheme="minorHAnsi"/>
@@ -1893,7 +1820,15 @@
       <w:r>
         <w:t>Elke wijziging in documentatie of de applicatie of iets anders aan de ontwikkelomgeving word in Github opgeslagen. Om als externe gebruiker bij deze documenten te komen dient het gedownload te worden van de website, of als gebruiker van de groep het te synchroniseren van de folder.</w:t>
       </w:r>
+      <w:r>
+        <w:br/>
+        <w:t>Github dient geïnstalleerd en er dient een account aangemaakt  te zijn om verder te kunnen met de procedure.</w:t>
+      </w:r>
+      <w:r>
+        <w:t xml:space="preserve"> </w:t>
+      </w:r>
     </w:p>
+    <w:p/>
     <w:p>
       <w:pPr>
         <w:pStyle w:val="Kop3"/>
@@ -1903,14 +1838,14 @@
           <w:sz w:val="22"/>
         </w:rPr>
       </w:pPr>
-      <w:bookmarkStart w:id="8" w:name="_Toc448916640"/>
+      <w:bookmarkStart w:id="8" w:name="_Toc450389387"/>
       <w:r>
         <w:rPr>
           <w:rFonts w:asciiTheme="minorHAnsi" w:hAnsiTheme="minorHAnsi"/>
           <w:i/>
           <w:sz w:val="22"/>
         </w:rPr>
-        <w:t>Procedure 1.1 Exter</w:t>
+        <w:t>Procedure 1.1</w:t>
       </w:r>
       <w:r>
         <w:rPr>
@@ -1918,15 +1853,7 @@
           <w:i/>
           <w:sz w:val="22"/>
         </w:rPr>
-        <w:t>ne gebruiker</w:t>
-      </w:r>
-      <w:r>
-        <w:rPr>
-          <w:rFonts w:asciiTheme="minorHAnsi" w:hAnsiTheme="minorHAnsi"/>
-          <w:i/>
-          <w:sz w:val="22"/>
-        </w:rPr>
-        <w:t xml:space="preserve"> importeren</w:t>
+        <w:t xml:space="preserve"> gebruiker importeren</w:t>
       </w:r>
       <w:bookmarkEnd w:id="8"/>
     </w:p>
@@ -1944,25 +1871,218 @@
         <w:t xml:space="preserve"> </w:t>
       </w:r>
       <w:r>
-        <w:t>Open een browser</w:t>
-      </w:r>
-      <w:r>
-        <w:rPr>
-          <w:b/>
-        </w:rPr>
-        <w:t xml:space="preserve"> </w:t>
+        <w:t xml:space="preserve">Open de volgende link in een </w:t>
+      </w:r>
+      <w:proofErr w:type="spellStart"/>
+      <w:r>
+        <w:t>webbrowser</w:t>
+      </w:r>
+      <w:proofErr w:type="spellEnd"/>
+      <w:r>
+        <w:t xml:space="preserve">: </w:t>
       </w:r>
       <w:hyperlink r:id="rId8" w:history="1">
         <w:r>
           <w:rPr>
             <w:rStyle w:val="Hyperlink"/>
           </w:rPr>
-          <w:t>https://github.com/Tareffic/GGzExamenPeriode</w:t>
+          <w:t>https://github.com</w:t>
+        </w:r>
+        <w:r>
+          <w:rPr>
+            <w:rStyle w:val="Hyperlink"/>
+          </w:rPr>
+          <w:t>/</w:t>
+        </w:r>
+        <w:r>
+          <w:rPr>
+            <w:rStyle w:val="Hyperlink"/>
+          </w:rPr>
+          <w:t>Tareffic/GGzExamenPeriode</w:t>
         </w:r>
       </w:hyperlink>
-      <w:r>
+    </w:p>
+    <w:p>
+      <w:r>
+        <w:rPr>
+          <w:b/>
+        </w:rPr>
+        <w:t>Stap2:</w:t>
+      </w:r>
+      <w:r>
+        <w:rPr>
+          <w:b/>
+        </w:rPr>
         <w:t xml:space="preserve"> </w:t>
       </w:r>
+      <w:r>
+        <w:t>Klik op het met rood gemarkeerde download teken.</w:t>
+      </w:r>
+      <w:r>
+        <w:rPr>
+          <w:b/>
+          <w:noProof/>
+          <w:lang w:eastAsia="nl-NL"/>
+        </w:rPr>
+        <w:drawing>
+          <wp:inline distT="0" distB="0" distL="0" distR="0">
+            <wp:extent cx="6134100" cy="2245428"/>
+            <wp:effectExtent l="19050" t="0" r="0" b="0"/>
+            <wp:docPr id="2" name="Afbeelding 2"/>
+            <wp:cNvGraphicFramePr>
+              <a:graphicFrameLocks xmlns:a="http://schemas.openxmlformats.org/drawingml/2006/main" noChangeAspect="1"/>
+            </wp:cNvGraphicFramePr>
+            <a:graphic xmlns:a="http://schemas.openxmlformats.org/drawingml/2006/main">
+              <a:graphicData uri="http://schemas.openxmlformats.org/drawingml/2006/picture">
+                <pic:pic xmlns:pic="http://schemas.openxmlformats.org/drawingml/2006/picture">
+                  <pic:nvPicPr>
+                    <pic:cNvPr id="0" name="Picture 2"/>
+                    <pic:cNvPicPr>
+                      <a:picLocks noChangeAspect="1" noChangeArrowheads="1"/>
+                    </pic:cNvPicPr>
+                  </pic:nvPicPr>
+                  <pic:blipFill>
+                    <a:blip r:embed="rId9" cstate="print"/>
+                    <a:srcRect/>
+                    <a:stretch>
+                      <a:fillRect/>
+                    </a:stretch>
+                  </pic:blipFill>
+                  <pic:spPr bwMode="auto">
+                    <a:xfrm>
+                      <a:off x="0" y="0"/>
+                      <a:ext cx="6134100" cy="2245428"/>
+                    </a:xfrm>
+                    <a:prstGeom prst="rect">
+                      <a:avLst/>
+                    </a:prstGeom>
+                    <a:noFill/>
+                    <a:ln w="9525">
+                      <a:noFill/>
+                      <a:miter lim="800000"/>
+                      <a:headEnd/>
+                      <a:tailEnd/>
+                    </a:ln>
+                  </pic:spPr>
+                </pic:pic>
+              </a:graphicData>
+            </a:graphic>
+          </wp:inline>
+        </w:drawing>
+      </w:r>
+    </w:p>
+    <w:p>
+      <w:r>
+        <w:rPr>
+          <w:b/>
+        </w:rPr>
+        <w:t xml:space="preserve">Stap 3: </w:t>
+      </w:r>
+      <w:r>
+        <w:t>Github word nu automatisch geopend en er word gevraagd om een locatie te kiezen.</w:t>
+      </w:r>
+      <w:r>
+        <w:br/>
+        <w:t>Kies een locatie om daar het project te importeren.</w:t>
+      </w:r>
+      <w:r>
+        <w:t xml:space="preserve"> Het resultaat is dat GGzExamenPeriode aan de lijst is toegevoegd en de geschiedenis van </w:t>
+      </w:r>
+      <w:proofErr w:type="spellStart"/>
+      <w:r>
+        <w:t>commits</w:t>
+      </w:r>
+      <w:proofErr w:type="spellEnd"/>
+      <w:r>
+        <w:t xml:space="preserve"> te zien is.</w:t>
+      </w:r>
+    </w:p>
+    <w:p>
+      <w:r>
+        <w:rPr>
+          <w:noProof/>
+          <w:lang w:eastAsia="nl-NL"/>
+        </w:rPr>
+        <w:drawing>
+          <wp:inline distT="0" distB="0" distL="0" distR="0">
+            <wp:extent cx="4353191" cy="2600325"/>
+            <wp:effectExtent l="19050" t="0" r="9259" b="0"/>
+            <wp:docPr id="3" name="Afbeelding 3"/>
+            <wp:cNvGraphicFramePr>
+              <a:graphicFrameLocks xmlns:a="http://schemas.openxmlformats.org/drawingml/2006/main" noChangeAspect="1"/>
+            </wp:cNvGraphicFramePr>
+            <a:graphic xmlns:a="http://schemas.openxmlformats.org/drawingml/2006/main">
+              <a:graphicData uri="http://schemas.openxmlformats.org/drawingml/2006/picture">
+                <pic:pic xmlns:pic="http://schemas.openxmlformats.org/drawingml/2006/picture">
+                  <pic:nvPicPr>
+                    <pic:cNvPr id="0" name="Picture 3"/>
+                    <pic:cNvPicPr>
+                      <a:picLocks noChangeAspect="1" noChangeArrowheads="1"/>
+                    </pic:cNvPicPr>
+                  </pic:nvPicPr>
+                  <pic:blipFill>
+                    <a:blip r:embed="rId10" cstate="print"/>
+                    <a:srcRect/>
+                    <a:stretch>
+                      <a:fillRect/>
+                    </a:stretch>
+                  </pic:blipFill>
+                  <pic:spPr bwMode="auto">
+                    <a:xfrm>
+                      <a:off x="0" y="0"/>
+                      <a:ext cx="4353191" cy="2600325"/>
+                    </a:xfrm>
+                    <a:prstGeom prst="rect">
+                      <a:avLst/>
+                    </a:prstGeom>
+                    <a:noFill/>
+                    <a:ln w="9525">
+                      <a:noFill/>
+                      <a:miter lim="800000"/>
+                      <a:headEnd/>
+                      <a:tailEnd/>
+                    </a:ln>
+                  </pic:spPr>
+                </pic:pic>
+              </a:graphicData>
+            </a:graphic>
+          </wp:inline>
+        </w:drawing>
+      </w:r>
+    </w:p>
+    <w:p/>
+    <w:p/>
+    <w:p>
+      <w:pPr>
+        <w:pStyle w:val="Kop2"/>
+        <w:rPr>
+          <w:rFonts w:asciiTheme="minorHAnsi" w:hAnsiTheme="minorHAnsi"/>
+          <w:sz w:val="28"/>
+        </w:rPr>
+      </w:pPr>
+      <w:bookmarkStart w:id="9" w:name="_Toc450389388"/>
+      <w:r>
+        <w:rPr>
+          <w:rFonts w:asciiTheme="minorHAnsi" w:hAnsiTheme="minorHAnsi"/>
+          <w:sz w:val="28"/>
+        </w:rPr>
+        <w:t xml:space="preserve">Back up creëren van de </w:t>
+      </w:r>
+      <w:r>
+        <w:rPr>
+          <w:rFonts w:asciiTheme="minorHAnsi" w:hAnsiTheme="minorHAnsi"/>
+          <w:sz w:val="28"/>
+        </w:rPr>
+        <w:t>ontwikkel</w:t>
+      </w:r>
+      <w:r>
+        <w:rPr>
+          <w:rFonts w:asciiTheme="minorHAnsi" w:hAnsiTheme="minorHAnsi"/>
+          <w:sz w:val="28"/>
+        </w:rPr>
+        <w:t>omgeving</w:t>
+      </w:r>
+      <w:bookmarkEnd w:id="9"/>
     </w:p>
     <w:p/>
     <w:p>
@@ -1971,98 +2091,27 @@
         <w:rPr>
           <w:rFonts w:asciiTheme="minorHAnsi" w:hAnsiTheme="minorHAnsi"/>
           <w:i/>
-          <w:sz w:val="22"/>
+          <w:sz w:val="24"/>
         </w:rPr>
       </w:pPr>
-      <w:bookmarkStart w:id="9" w:name="_Toc448916641"/>
-      <w:r>
-        <w:rPr>
-          <w:rFonts w:asciiTheme="minorHAnsi" w:hAnsiTheme="minorHAnsi"/>
-          <w:i/>
-          <w:sz w:val="22"/>
-        </w:rPr>
-        <w:t>Procedure 1.2</w:t>
-      </w:r>
-      <w:r>
-        <w:rPr>
-          <w:rFonts w:asciiTheme="minorHAnsi" w:hAnsiTheme="minorHAnsi"/>
-          <w:i/>
-          <w:sz w:val="22"/>
-        </w:rPr>
-        <w:t xml:space="preserve"> Interne gebruiker importeren</w:t>
-      </w:r>
-      <w:bookmarkEnd w:id="9"/>
-    </w:p>
-    <w:p>
-      <w:pPr>
-        <w:rPr>
-          <w:b/>
-        </w:rPr>
-      </w:pPr>
-      <w:r>
-        <w:rPr>
-          <w:b/>
-        </w:rPr>
-        <w:t>Stap 1:</w:t>
-      </w:r>
-    </w:p>
-    <w:p/>
-    <w:p>
-      <w:pPr>
-        <w:pStyle w:val="Kop2"/>
-        <w:rPr>
-          <w:rFonts w:asciiTheme="minorHAnsi" w:hAnsiTheme="minorHAnsi"/>
-          <w:sz w:val="28"/>
-        </w:rPr>
-      </w:pPr>
-      <w:bookmarkStart w:id="10" w:name="_Toc448916642"/>
-      <w:r>
-        <w:rPr>
-          <w:rFonts w:asciiTheme="minorHAnsi" w:hAnsiTheme="minorHAnsi"/>
-          <w:sz w:val="28"/>
-        </w:rPr>
-        <w:t xml:space="preserve">Back up creëren van de </w:t>
-      </w:r>
-      <w:r>
-        <w:rPr>
-          <w:rFonts w:asciiTheme="minorHAnsi" w:hAnsiTheme="minorHAnsi"/>
-          <w:sz w:val="28"/>
-        </w:rPr>
-        <w:t>ontwikkel</w:t>
-      </w:r>
-      <w:r>
-        <w:rPr>
-          <w:rFonts w:asciiTheme="minorHAnsi" w:hAnsiTheme="minorHAnsi"/>
-          <w:sz w:val="28"/>
-        </w:rPr>
-        <w:t>omgeving</w:t>
-      </w:r>
-      <w:bookmarkEnd w:id="10"/>
-    </w:p>
-    <w:p/>
-    <w:p>
-      <w:pPr>
-        <w:pStyle w:val="Kop3"/>
+      <w:bookmarkStart w:id="10" w:name="_Toc450389389"/>
+      <w:r>
         <w:rPr>
           <w:rFonts w:asciiTheme="minorHAnsi" w:hAnsiTheme="minorHAnsi"/>
           <w:i/>
           <w:sz w:val="24"/>
         </w:rPr>
-      </w:pPr>
-      <w:bookmarkStart w:id="11" w:name="_Toc448916643"/>
-      <w:r>
-        <w:rPr>
-          <w:rFonts w:asciiTheme="minorHAnsi" w:hAnsiTheme="minorHAnsi"/>
-          <w:i/>
-          <w:sz w:val="24"/>
-        </w:rPr>
         <w:t>Voorwoord</w:t>
       </w:r>
-      <w:bookmarkEnd w:id="11"/>
+      <w:bookmarkEnd w:id="10"/>
     </w:p>
     <w:p>
       <w:r>
         <w:t>Elke vrijdag van de week word er aan het einde van de dag een back-up gemaakt van de hele ontwikkelomgeving. Hieronder valt de werkmap "GGzExamenPeriode" waar de ontwikkelomgeving zich in bevindt. In de procedure hieronder word uitgelegd hoe men een backup op een correcte wijze uitvoert.</w:t>
+      </w:r>
+      <w:r>
+        <w:br/>
+        <w:t>De benodigdheden zijn een hard disk en een USB stick.</w:t>
       </w:r>
     </w:p>
     <w:p>
@@ -2074,7 +2123,7 @@
           <w:sz w:val="24"/>
         </w:rPr>
       </w:pPr>
-      <w:bookmarkStart w:id="12" w:name="_Toc448916644"/>
+      <w:bookmarkStart w:id="11" w:name="_Toc450389390"/>
       <w:r>
         <w:rPr>
           <w:rFonts w:asciiTheme="minorHAnsi" w:hAnsiTheme="minorHAnsi"/>
@@ -2091,7 +2140,7 @@
         </w:rPr>
         <w:t xml:space="preserve"> 1.1 Ontwikkelomgeving back-up</w:t>
       </w:r>
-      <w:bookmarkEnd w:id="12"/>
+      <w:bookmarkEnd w:id="11"/>
     </w:p>
     <w:p>
       <w:r>
@@ -2101,27 +2150,92 @@
         <w:t>Stap 1:</w:t>
       </w:r>
       <w:r>
-        <w:t xml:space="preserve"> Ga naar </w:t>
+        <w:t xml:space="preserve"> Ga naar</w:t>
+      </w:r>
+      <w:r>
+        <w:t xml:space="preserve"> de locatie waar de map "</w:t>
+      </w:r>
+      <w:r>
+        <w:t>GGzExamenPeriode</w:t>
+      </w:r>
+      <w:r>
+        <w:t>" zich bevindt.</w:t>
+      </w:r>
+      <w:r>
+        <w:br/>
+        <w:t xml:space="preserve">Als voorbeeld: </w:t>
+      </w:r>
+      <w:r>
+        <w:t>C:\Users\Mike\Desktop\GGzExamenPeriode</w:t>
+      </w:r>
+    </w:p>
+    <w:p>
+      <w:r>
+        <w:rPr>
+          <w:b/>
+        </w:rPr>
+        <w:t xml:space="preserve">Stap 2: </w:t>
+      </w:r>
+      <w:r>
+        <w:t>Sluit de USB en Hard disk aan op de pc/laptop waar backup van GGzExamenPeriode zal plaatsvinden.</w:t>
+      </w:r>
+    </w:p>
+    <w:p>
+      <w:r>
+        <w:rPr>
+          <w:b/>
+        </w:rPr>
+        <w:t>Stap 3:</w:t>
+      </w:r>
+      <w:r>
+        <w:t xml:space="preserve"> </w:t>
       </w:r>
       <w:proofErr w:type="spellStart"/>
       <w:r>
-        <w:t>naar</w:t>
+        <w:t>Kopier</w:t>
       </w:r>
       <w:proofErr w:type="spellEnd"/>
       <w:r>
-        <w:t xml:space="preserve"> de locatie waar de map "</w:t>
-      </w:r>
-      <w:r>
-        <w:t>GGzExamenPeriode</w:t>
-      </w:r>
-      <w:r>
-        <w:t>" zich bevindt.</w:t>
+        <w:t xml:space="preserve"> de folder GGzExamenPeriode naar de USB en naar de Hard disk.</w:t>
+      </w:r>
+    </w:p>
+    <w:p>
+      <w:r>
+        <w:rPr>
+          <w:b/>
+        </w:rPr>
+        <w:t>Stap 4:</w:t>
+      </w:r>
+      <w:r>
+        <w:t xml:space="preserve"> Geef op de USB en Hard disk de folder de volgende naamgeving:</w:t>
+      </w:r>
+    </w:p>
+    <w:p>
+      <w:r>
+        <w:t>Naam map/Datum van Backup/Door wie/</w:t>
+      </w:r>
+    </w:p>
+    <w:p>
+      <w:r>
+        <w:rPr>
+          <w:b/>
+        </w:rPr>
+        <w:t>Stap 5</w:t>
+      </w:r>
+      <w:r>
+        <w:rPr>
+          <w:b/>
+        </w:rPr>
+        <w:t>:</w:t>
+      </w:r>
+      <w:r>
+        <w:t xml:space="preserve"> Verwijder de USB en Hard disk op een veilige manier door "Veilig verwijderen" te selecteren.</w:t>
       </w:r>
     </w:p>
     <w:p/>
     <w:sectPr>
-      <w:headerReference w:type="default" r:id="rId9"/>
-      <w:footerReference w:type="first" r:id="rId10"/>
+      <w:headerReference w:type="default" r:id="rId11"/>
+      <w:footerReference w:type="first" r:id="rId12"/>
       <w:pgSz w:w="11906" w:h="16838"/>
       <w:pgMar w:top="1440" w:right="1440" w:bottom="1440" w:left="1440" w:header="708" w:footer="708" w:gutter="0"/>
       <w:pgNumType w:start="0"/>
@@ -2553,7 +2667,7 @@
                   <w:rPr>
                     <w:noProof/>
                   </w:rPr>
-                  <w:t>1</w:t>
+                  <w:t>4</w:t>
                 </w:r>
                 <w:r>
                   <w:rPr>
@@ -3121,6 +3235,18 @@
       <w:ind w:left="440"/>
     </w:pPr>
   </w:style>
+  <w:style w:type="character" w:styleId="GevolgdeHyperlink">
+    <w:name w:val="FollowedHyperlink"/>
+    <w:basedOn w:val="Standaardalinea-lettertype"/>
+    <w:uiPriority w:val="99"/>
+    <w:semiHidden/>
+    <w:unhideWhenUsed/>
+    <w:rsid w:val="003B49E7"/>
+    <w:rPr>
+      <w:color w:val="954F72" w:themeColor="followedHyperlink"/>
+      <w:u w:val="single"/>
+    </w:rPr>
+  </w:style>
 </w:styles>
 </file>
 
@@ -3379,7 +3505,7 @@
   <a:extraClrSchemeLst/>
   <a:extLst>
     <a:ext uri="{05A4C25C-085E-4340-85A3-A5531E510DB2}">
-      <thm15:themeFamily xmlns="" xmlns:thm15="http://schemas.microsoft.com/office/thememl/2012/main" name="Office Theme" id="{62F939B6-93AF-4DB8-9C6B-D6C7DFDC589F}" vid="{4A3C46E8-61CC-4603-A589-7422A47A8E4A}"/>
+      <thm15:themeFamily xmlns:thm15="http://schemas.microsoft.com/office/thememl/2012/main" xmlns="" name="Office Theme" id="{62F939B6-93AF-4DB8-9C6B-D6C7DFDC589F}" vid="{4A3C46E8-61CC-4603-A589-7422A47A8E4A}"/>
     </a:ext>
   </a:extLst>
 </a:theme>
@@ -3390,7 +3516,7 @@
 </file>
 
 <file path=customXml/itemProps1.xml><?xml version="1.0" encoding="utf-8"?>
-<ds:datastoreItem xmlns:ds="http://schemas.openxmlformats.org/officeDocument/2006/customXml" ds:itemID="{621362C9-EEE1-4ABC-9445-2D7829925816}">
+<ds:datastoreItem xmlns:ds="http://schemas.openxmlformats.org/officeDocument/2006/customXml" ds:itemID="{C0BCDA88-414C-4D10-AD57-99CBD78A8A9D}">
   <ds:schemaRefs>
     <ds:schemaRef ds:uri="http://schemas.openxmlformats.org/officeDocument/2006/bibliography"/>
   </ds:schemaRefs>

--- a/Kt1/WP1.5/Backup procedure.docx
+++ b/Kt1/WP1.5/Backup procedure.docx
@@ -34,8 +34,8 @@
       </w:r>
     </w:p>
     <w:p>
-      <w:bookmarkStart w:id="0" w:name="_Toc432066918"/>
-      <w:bookmarkStart w:id="1" w:name="_Toc432066896"/>
+      <w:bookmarkStart w:id="0" w:name="_Toc432066896"/>
+      <w:bookmarkStart w:id="1" w:name="_Toc432066918"/>
     </w:p>
     <w:p/>
     <w:p/>
@@ -86,7 +86,7 @@
         </w:rPr>
       </w:pPr>
       <w:bookmarkStart w:id="2" w:name="_Toc444167581"/>
-      <w:bookmarkStart w:id="3" w:name="_Toc450389383"/>
+      <w:bookmarkStart w:id="3" w:name="_Toc450642777"/>
       <w:r>
         <w:rPr>
           <w:rFonts w:asciiTheme="minorHAnsi" w:hAnsiTheme="minorHAnsi"/>
@@ -1198,7 +1198,7 @@
           <w:r>
             <w:fldChar w:fldCharType="separate"/>
           </w:r>
-          <w:hyperlink w:anchor="_Toc450389383" w:history="1">
+          <w:hyperlink w:anchor="_Toc450642777" w:history="1">
             <w:r>
               <w:rPr>
                 <w:rStyle w:val="Hyperlink"/>
@@ -1225,7 +1225,7 @@
                 <w:noProof/>
                 <w:webHidden/>
               </w:rPr>
-              <w:instrText xml:space="preserve"> PAGEREF _Toc450389383 \h </w:instrText>
+              <w:instrText xml:space="preserve"> PAGEREF _Toc450642777 \h </w:instrText>
             </w:r>
             <w:r>
               <w:rPr>
@@ -1265,7 +1265,7 @@
               <w:lang w:eastAsia="nl-NL"/>
             </w:rPr>
           </w:pPr>
-          <w:hyperlink w:anchor="_Toc450389384" w:history="1">
+          <w:hyperlink w:anchor="_Toc450642778" w:history="1">
             <w:r>
               <w:rPr>
                 <w:rStyle w:val="Hyperlink"/>
@@ -1292,7 +1292,7 @@
                 <w:noProof/>
                 <w:webHidden/>
               </w:rPr>
-              <w:instrText xml:space="preserve"> PAGEREF _Toc450389384 \h </w:instrText>
+              <w:instrText xml:space="preserve"> PAGEREF _Toc450642778 \h </w:instrText>
             </w:r>
             <w:r>
               <w:rPr>
@@ -1335,7 +1335,7 @@
               <w:lang w:eastAsia="nl-NL"/>
             </w:rPr>
           </w:pPr>
-          <w:hyperlink w:anchor="_Toc450389385" w:history="1">
+          <w:hyperlink w:anchor="_Toc450642779" w:history="1">
             <w:r>
               <w:rPr>
                 <w:rStyle w:val="Hyperlink"/>
@@ -1362,7 +1362,7 @@
                 <w:noProof/>
                 <w:webHidden/>
               </w:rPr>
-              <w:instrText xml:space="preserve"> PAGEREF _Toc450389385 \h </w:instrText>
+              <w:instrText xml:space="preserve"> PAGEREF _Toc450642779 \h </w:instrText>
             </w:r>
             <w:r>
               <w:rPr>
@@ -1405,7 +1405,7 @@
               <w:lang w:eastAsia="nl-NL"/>
             </w:rPr>
           </w:pPr>
-          <w:hyperlink w:anchor="_Toc450389386" w:history="1">
+          <w:hyperlink w:anchor="_Toc450642780" w:history="1">
             <w:r>
               <w:rPr>
                 <w:rStyle w:val="Hyperlink"/>
@@ -1433,7 +1433,7 @@
                 <w:noProof/>
                 <w:webHidden/>
               </w:rPr>
-              <w:instrText xml:space="preserve"> PAGEREF _Toc450389386 \h </w:instrText>
+              <w:instrText xml:space="preserve"> PAGEREF _Toc450642780 \h </w:instrText>
             </w:r>
             <w:r>
               <w:rPr>
@@ -1476,7 +1476,7 @@
               <w:lang w:eastAsia="nl-NL"/>
             </w:rPr>
           </w:pPr>
-          <w:hyperlink w:anchor="_Toc450389387" w:history="1">
+          <w:hyperlink w:anchor="_Toc450642781" w:history="1">
             <w:r>
               <w:rPr>
                 <w:rStyle w:val="Hyperlink"/>
@@ -1504,7 +1504,7 @@
                 <w:noProof/>
                 <w:webHidden/>
               </w:rPr>
-              <w:instrText xml:space="preserve"> PAGEREF _Toc450389387 \h </w:instrText>
+              <w:instrText xml:space="preserve"> PAGEREF _Toc450642781 \h </w:instrText>
             </w:r>
             <w:r>
               <w:rPr>
@@ -1547,7 +1547,7 @@
               <w:lang w:eastAsia="nl-NL"/>
             </w:rPr>
           </w:pPr>
-          <w:hyperlink w:anchor="_Toc450389388" w:history="1">
+          <w:hyperlink w:anchor="_Toc450642782" w:history="1">
             <w:r>
               <w:rPr>
                 <w:rStyle w:val="Hyperlink"/>
@@ -1574,7 +1574,7 @@
                 <w:noProof/>
                 <w:webHidden/>
               </w:rPr>
-              <w:instrText xml:space="preserve"> PAGEREF _Toc450389388 \h </w:instrText>
+              <w:instrText xml:space="preserve"> PAGEREF _Toc450642782 \h </w:instrText>
             </w:r>
             <w:r>
               <w:rPr>
@@ -1617,7 +1617,7 @@
               <w:lang w:eastAsia="nl-NL"/>
             </w:rPr>
           </w:pPr>
-          <w:hyperlink w:anchor="_Toc450389389" w:history="1">
+          <w:hyperlink w:anchor="_Toc450642783" w:history="1">
             <w:r>
               <w:rPr>
                 <w:rStyle w:val="Hyperlink"/>
@@ -1645,7 +1645,7 @@
                 <w:noProof/>
                 <w:webHidden/>
               </w:rPr>
-              <w:instrText xml:space="preserve"> PAGEREF _Toc450389389 \h </w:instrText>
+              <w:instrText xml:space="preserve"> PAGEREF _Toc450642783 \h </w:instrText>
             </w:r>
             <w:r>
               <w:rPr>
@@ -1688,7 +1688,7 @@
               <w:lang w:eastAsia="nl-NL"/>
             </w:rPr>
           </w:pPr>
-          <w:hyperlink w:anchor="_Toc450389390" w:history="1">
+          <w:hyperlink w:anchor="_Toc450642784" w:history="1">
             <w:r>
               <w:rPr>
                 <w:rStyle w:val="Hyperlink"/>
@@ -1716,7 +1716,7 @@
                 <w:noProof/>
                 <w:webHidden/>
               </w:rPr>
-              <w:instrText xml:space="preserve"> PAGEREF _Toc450389390 \h </w:instrText>
+              <w:instrText xml:space="preserve"> PAGEREF _Toc450642784 \h </w:instrText>
             </w:r>
             <w:r>
               <w:rPr>
@@ -1767,7 +1767,7 @@
         </w:rPr>
         <w:br w:type="page"/>
       </w:r>
-      <w:bookmarkStart w:id="5" w:name="_Toc450389384"/>
+      <w:bookmarkStart w:id="5" w:name="_Toc450642778"/>
       <w:r>
         <w:rPr>
           <w:rFonts w:asciiTheme="minorHAnsi" w:hAnsiTheme="minorHAnsi"/>
@@ -1785,7 +1785,7 @@
           <w:sz w:val="28"/>
         </w:rPr>
       </w:pPr>
-      <w:bookmarkStart w:id="6" w:name="_Toc450389385"/>
+      <w:bookmarkStart w:id="6" w:name="_Toc450642779"/>
       <w:r>
         <w:rPr>
           <w:rFonts w:asciiTheme="minorHAnsi" w:hAnsiTheme="minorHAnsi"/>
@@ -1805,7 +1805,7 @@
           <w:sz w:val="24"/>
         </w:rPr>
       </w:pPr>
-      <w:bookmarkStart w:id="7" w:name="_Toc450389386"/>
+      <w:bookmarkStart w:id="7" w:name="_Toc450642780"/>
       <w:r>
         <w:rPr>
           <w:rFonts w:asciiTheme="minorHAnsi" w:hAnsiTheme="minorHAnsi"/>
@@ -1822,13 +1822,18 @@
       </w:r>
       <w:r>
         <w:br/>
-        <w:t>Github dient geïnstalleerd en er dient een account aangemaakt  te zijn om verder te kunnen met de procedure.</w:t>
+        <w:t xml:space="preserve">Github dient geïnstalleerd </w:t>
+      </w:r>
+      <w:r>
+        <w:t xml:space="preserve">te zijn </w:t>
+      </w:r>
+      <w:r>
+        <w:t>en er dient een account aangemaakt  te zijn om verder te kunnen met de procedure.</w:t>
       </w:r>
       <w:r>
         <w:t xml:space="preserve"> </w:t>
       </w:r>
     </w:p>
-    <w:p/>
     <w:p>
       <w:pPr>
         <w:pStyle w:val="Kop3"/>
@@ -1838,7 +1843,7 @@
           <w:sz w:val="22"/>
         </w:rPr>
       </w:pPr>
-      <w:bookmarkStart w:id="8" w:name="_Toc450389387"/>
+      <w:bookmarkStart w:id="8" w:name="_Toc450642781"/>
       <w:r>
         <w:rPr>
           <w:rFonts w:asciiTheme="minorHAnsi" w:hAnsiTheme="minorHAnsi"/>
@@ -1886,19 +1891,7 @@
           <w:rPr>
             <w:rStyle w:val="Hyperlink"/>
           </w:rPr>
-          <w:t>https://github.com</w:t>
-        </w:r>
-        <w:r>
-          <w:rPr>
-            <w:rStyle w:val="Hyperlink"/>
-          </w:rPr>
-          <w:t>/</w:t>
-        </w:r>
-        <w:r>
-          <w:rPr>
-            <w:rStyle w:val="Hyperlink"/>
-          </w:rPr>
-          <w:t>Tareffic/GGzExamenPeriode</w:t>
+          <w:t>https://github.com/Tareffic/GGzExamenPeriode</w:t>
         </w:r>
       </w:hyperlink>
     </w:p>
@@ -2060,7 +2053,7 @@
           <w:sz w:val="28"/>
         </w:rPr>
       </w:pPr>
-      <w:bookmarkStart w:id="9" w:name="_Toc450389388"/>
+      <w:bookmarkStart w:id="9" w:name="_Toc450642782"/>
       <w:r>
         <w:rPr>
           <w:rFonts w:asciiTheme="minorHAnsi" w:hAnsiTheme="minorHAnsi"/>
@@ -2094,7 +2087,7 @@
           <w:sz w:val="24"/>
         </w:rPr>
       </w:pPr>
-      <w:bookmarkStart w:id="10" w:name="_Toc450389389"/>
+      <w:bookmarkStart w:id="10" w:name="_Toc450642783"/>
       <w:r>
         <w:rPr>
           <w:rFonts w:asciiTheme="minorHAnsi" w:hAnsiTheme="minorHAnsi"/>
@@ -2123,7 +2116,7 @@
           <w:sz w:val="24"/>
         </w:rPr>
       </w:pPr>
-      <w:bookmarkStart w:id="11" w:name="_Toc450389390"/>
+      <w:bookmarkStart w:id="11" w:name="_Toc450642784"/>
       <w:r>
         <w:rPr>
           <w:rFonts w:asciiTheme="minorHAnsi" w:hAnsiTheme="minorHAnsi"/>
@@ -2211,8 +2204,62 @@
       </w:r>
     </w:p>
     <w:p>
-      <w:r>
-        <w:t>Naam map/Datum van Backup/Door wie/</w:t>
+      <w:pPr>
+        <w:rPr>
+          <w:b/>
+        </w:rPr>
+      </w:pPr>
+      <w:r>
+        <w:rPr>
+          <w:b/>
+          <w:noProof/>
+          <w:lang w:eastAsia="nl-NL"/>
+        </w:rPr>
+        <w:drawing>
+          <wp:inline distT="0" distB="0" distL="0" distR="0">
+            <wp:extent cx="5724525" cy="609600"/>
+            <wp:effectExtent l="19050" t="0" r="9525" b="0"/>
+            <wp:docPr id="6" name="Afbeelding 5"/>
+            <wp:cNvGraphicFramePr>
+              <a:graphicFrameLocks xmlns:a="http://schemas.openxmlformats.org/drawingml/2006/main" noChangeAspect="1"/>
+            </wp:cNvGraphicFramePr>
+            <a:graphic xmlns:a="http://schemas.openxmlformats.org/drawingml/2006/main">
+              <a:graphicData uri="http://schemas.openxmlformats.org/drawingml/2006/picture">
+                <pic:pic xmlns:pic="http://schemas.openxmlformats.org/drawingml/2006/picture">
+                  <pic:nvPicPr>
+                    <pic:cNvPr id="0" name="Picture 5"/>
+                    <pic:cNvPicPr>
+                      <a:picLocks noChangeAspect="1" noChangeArrowheads="1"/>
+                    </pic:cNvPicPr>
+                  </pic:nvPicPr>
+                  <pic:blipFill>
+                    <a:blip r:embed="rId11" cstate="print"/>
+                    <a:srcRect/>
+                    <a:stretch>
+                      <a:fillRect/>
+                    </a:stretch>
+                  </pic:blipFill>
+                  <pic:spPr bwMode="auto">
+                    <a:xfrm>
+                      <a:off x="0" y="0"/>
+                      <a:ext cx="5724525" cy="609600"/>
+                    </a:xfrm>
+                    <a:prstGeom prst="rect">
+                      <a:avLst/>
+                    </a:prstGeom>
+                    <a:noFill/>
+                    <a:ln w="9525">
+                      <a:noFill/>
+                      <a:miter lim="800000"/>
+                      <a:headEnd/>
+                      <a:tailEnd/>
+                    </a:ln>
+                  </pic:spPr>
+                </pic:pic>
+              </a:graphicData>
+            </a:graphic>
+          </wp:inline>
+        </w:drawing>
       </w:r>
     </w:p>
     <w:p>
@@ -2232,10 +2279,137 @@
         <w:t xml:space="preserve"> Verwijder de USB en Hard disk op een veilige manier door "Veilig verwijderen" te selecteren.</w:t>
       </w:r>
     </w:p>
-    <w:p/>
+    <w:p>
+      <w:r>
+        <w:rPr>
+          <w:noProof/>
+          <w:lang w:eastAsia="nl-NL"/>
+        </w:rPr>
+        <w:drawing>
+          <wp:anchor distT="0" distB="0" distL="114300" distR="114300" simplePos="0" relativeHeight="251658240" behindDoc="1" locked="0" layoutInCell="1" allowOverlap="1">
+            <wp:simplePos x="0" y="0"/>
+            <wp:positionH relativeFrom="column">
+              <wp:posOffset>2609850</wp:posOffset>
+            </wp:positionH>
+            <wp:positionV relativeFrom="paragraph">
+              <wp:posOffset>1698625</wp:posOffset>
+            </wp:positionV>
+            <wp:extent cx="3295650" cy="1000125"/>
+            <wp:effectExtent l="19050" t="0" r="0" b="0"/>
+            <wp:wrapNone/>
+            <wp:docPr id="7" name="Afbeelding 6"/>
+            <wp:cNvGraphicFramePr>
+              <a:graphicFrameLocks xmlns:a="http://schemas.openxmlformats.org/drawingml/2006/main" noChangeAspect="1"/>
+            </wp:cNvGraphicFramePr>
+            <a:graphic xmlns:a="http://schemas.openxmlformats.org/drawingml/2006/main">
+              <a:graphicData uri="http://schemas.openxmlformats.org/drawingml/2006/picture">
+                <pic:pic xmlns:pic="http://schemas.openxmlformats.org/drawingml/2006/picture">
+                  <pic:nvPicPr>
+                    <pic:cNvPr id="0" name="Picture 6"/>
+                    <pic:cNvPicPr>
+                      <a:picLocks noChangeAspect="1" noChangeArrowheads="1"/>
+                    </pic:cNvPicPr>
+                  </pic:nvPicPr>
+                  <pic:blipFill>
+                    <a:blip r:embed="rId12" cstate="print"/>
+                    <a:srcRect/>
+                    <a:stretch>
+                      <a:fillRect/>
+                    </a:stretch>
+                  </pic:blipFill>
+                  <pic:spPr bwMode="auto">
+                    <a:xfrm>
+                      <a:off x="0" y="0"/>
+                      <a:ext cx="3295650" cy="1000125"/>
+                    </a:xfrm>
+                    <a:prstGeom prst="rect">
+                      <a:avLst/>
+                    </a:prstGeom>
+                    <a:noFill/>
+                    <a:ln w="9525">
+                      <a:noFill/>
+                      <a:miter lim="800000"/>
+                      <a:headEnd/>
+                      <a:tailEnd/>
+                    </a:ln>
+                  </pic:spPr>
+                </pic:pic>
+              </a:graphicData>
+            </a:graphic>
+          </wp:anchor>
+        </w:drawing>
+      </w:r>
+      <w:r>
+        <w:rPr>
+          <w:noProof/>
+          <w:lang w:eastAsia="nl-NL"/>
+        </w:rPr>
+        <w:drawing>
+          <wp:inline distT="0" distB="0" distL="0" distR="0">
+            <wp:extent cx="2466975" cy="2695575"/>
+            <wp:effectExtent l="19050" t="0" r="9525" b="0"/>
+            <wp:docPr id="4" name="Afbeelding 3"/>
+            <wp:cNvGraphicFramePr>
+              <a:graphicFrameLocks xmlns:a="http://schemas.openxmlformats.org/drawingml/2006/main" noChangeAspect="1"/>
+            </wp:cNvGraphicFramePr>
+            <a:graphic xmlns:a="http://schemas.openxmlformats.org/drawingml/2006/main">
+              <a:graphicData uri="http://schemas.openxmlformats.org/drawingml/2006/picture">
+                <pic:pic xmlns:pic="http://schemas.openxmlformats.org/drawingml/2006/picture">
+                  <pic:nvPicPr>
+                    <pic:cNvPr id="0" name="Picture 3"/>
+                    <pic:cNvPicPr>
+                      <a:picLocks noChangeAspect="1" noChangeArrowheads="1"/>
+                    </pic:cNvPicPr>
+                  </pic:nvPicPr>
+                  <pic:blipFill>
+                    <a:blip r:embed="rId13" cstate="print"/>
+                    <a:srcRect/>
+                    <a:stretch>
+                      <a:fillRect/>
+                    </a:stretch>
+                  </pic:blipFill>
+                  <pic:spPr bwMode="auto">
+                    <a:xfrm>
+                      <a:off x="0" y="0"/>
+                      <a:ext cx="2466975" cy="2695575"/>
+                    </a:xfrm>
+                    <a:prstGeom prst="rect">
+                      <a:avLst/>
+                    </a:prstGeom>
+                    <a:noFill/>
+                    <a:ln w="9525">
+                      <a:noFill/>
+                      <a:miter lim="800000"/>
+                      <a:headEnd/>
+                      <a:tailEnd/>
+                    </a:ln>
+                  </pic:spPr>
+                </pic:pic>
+              </a:graphicData>
+            </a:graphic>
+          </wp:inline>
+        </w:drawing>
+      </w:r>
+    </w:p>
+    <w:p>
+      <w:r>
+        <w:rPr>
+          <w:b/>
+        </w:rPr>
+        <w:t xml:space="preserve">Stap 6: </w:t>
+      </w:r>
+      <w:r>
+        <w:t>Als de melding veilig verwijderen in beeld komt, verwijder dan de USB stick uit de laptop/computer.</w:t>
+      </w:r>
+    </w:p>
+    <w:p>
+      <w:r>
+        <w:t>De backup is voltooid.</w:t>
+      </w:r>
+    </w:p>
     <w:sectPr>
-      <w:headerReference w:type="default" r:id="rId11"/>
-      <w:footerReference w:type="first" r:id="rId12"/>
+      <w:headerReference w:type="default" r:id="rId14"/>
+      <w:footerReference w:type="first" r:id="rId15"/>
       <w:pgSz w:w="11906" w:h="16838"/>
       <w:pgMar w:top="1440" w:right="1440" w:bottom="1440" w:left="1440" w:header="708" w:footer="708" w:gutter="0"/>
       <w:pgNumType w:start="0"/>
@@ -2667,7 +2841,7 @@
                   <w:rPr>
                     <w:noProof/>
                   </w:rPr>
-                  <w:t>4</w:t>
+                  <w:t>2</w:t>
                 </w:r>
                 <w:r>
                   <w:rPr>
@@ -3505,7 +3679,7 @@
   <a:extraClrSchemeLst/>
   <a:extLst>
     <a:ext uri="{05A4C25C-085E-4340-85A3-A5531E510DB2}">
-      <thm15:themeFamily xmlns:thm15="http://schemas.microsoft.com/office/thememl/2012/main" xmlns="" name="Office Theme" id="{62F939B6-93AF-4DB8-9C6B-D6C7DFDC589F}" vid="{4A3C46E8-61CC-4603-A589-7422A47A8E4A}"/>
+      <thm15:themeFamily xmlns="" xmlns:thm15="http://schemas.microsoft.com/office/thememl/2012/main" name="Office Theme" id="{62F939B6-93AF-4DB8-9C6B-D6C7DFDC589F}" vid="{4A3C46E8-61CC-4603-A589-7422A47A8E4A}"/>
     </a:ext>
   </a:extLst>
 </a:theme>
@@ -3516,7 +3690,7 @@
 </file>
 
 <file path=customXml/itemProps1.xml><?xml version="1.0" encoding="utf-8"?>
-<ds:datastoreItem xmlns:ds="http://schemas.openxmlformats.org/officeDocument/2006/customXml" ds:itemID="{C0BCDA88-414C-4D10-AD57-99CBD78A8A9D}">
+<ds:datastoreItem xmlns:ds="http://schemas.openxmlformats.org/officeDocument/2006/customXml" ds:itemID="{21BD6E1D-6602-4CB7-B7B7-5AE994BB0270}">
   <ds:schemaRefs>
     <ds:schemaRef ds:uri="http://schemas.openxmlformats.org/officeDocument/2006/bibliography"/>
   </ds:schemaRefs>
